--- a/assets/resume/SophieKeplingerResume.docx
+++ b/assets/resume/SophieKeplingerResume.docx
@@ -1,6 +1,6 @@
 
 <file path=word/document.xml><?xml version="1.0" encoding="utf-8"?>
-<w:document xmlns:wpc="http://schemas.microsoft.com/office/word/2010/wordprocessingCanvas" xmlns:cx="http://schemas.microsoft.com/office/drawing/2014/chartex" xmlns:cx1="http://schemas.microsoft.com/office/drawing/2015/9/8/chartex" xmlns:cx2="http://schemas.microsoft.com/office/drawing/2015/10/21/chartex" xmlns:cx3="http://schemas.microsoft.com/office/drawing/2016/5/9/chartex" xmlns:cx4="http://schemas.microsoft.com/office/drawing/2016/5/10/chartex" xmlns:cx5="http://schemas.microsoft.com/office/drawing/2016/5/11/chartex" xmlns:cx6="http://schemas.microsoft.com/office/drawing/2016/5/12/chartex" xmlns:cx7="http://schemas.microsoft.com/office/drawing/2016/5/13/chartex" xmlns:cx8="http://schemas.microsoft.com/office/drawing/2016/5/14/chartex" xmlns:mc="http://schemas.openxmlformats.org/markup-compatibility/2006" xmlns:aink="http://schemas.microsoft.com/office/drawing/2016/ink" xmlns:am3d="http://schemas.microsoft.com/office/drawing/2017/model3d" xmlns:o="urn:schemas-microsoft-com:office:office" xmlns:oel="http://schemas.microsoft.com/office/2019/extlst" xmlns:r="http://schemas.openxmlformats.org/officeDocument/2006/relationships" xmlns:m="http://schemas.openxmlformats.org/officeDocument/2006/math" xmlns:v="urn:schemas-microsoft-com:vml" xmlns:wp14="http://schemas.microsoft.com/office/word/2010/wordprocessingDrawing" xmlns:wp="http://schemas.openxmlformats.org/drawingml/2006/wordprocessingDrawing" xmlns:w10="urn:schemas-microsoft-com:office:word" xmlns:w="http://schemas.openxmlformats.org/wordprocessingml/2006/main" xmlns:w14="http://schemas.microsoft.com/office/word/2010/wordml" xmlns:w15="http://schemas.microsoft.com/office/word/2012/wordml" xmlns:w16cex="http://schemas.microsoft.com/office/word/2018/wordml/cex" xmlns:w16cid="http://schemas.microsoft.com/office/word/2016/wordml/cid" xmlns:w16="http://schemas.microsoft.com/office/word/2018/wordml" xmlns:w16du="http://schemas.microsoft.com/office/word/2023/wordml/word16du" xmlns:w16sdtdh="http://schemas.microsoft.com/office/word/2020/wordml/sdtdatahash" xmlns:w16se="http://schemas.microsoft.com/office/word/2015/wordml/symex" xmlns:wpg="http://schemas.microsoft.com/office/word/2010/wordprocessingGroup" xmlns:wpi="http://schemas.microsoft.com/office/word/2010/wordprocessingInk" xmlns:wne="http://schemas.microsoft.com/office/word/2006/wordml" xmlns:wps="http://schemas.microsoft.com/office/word/2010/wordprocessingShape" mc:Ignorable="w14 w15 w16se w16cid w16 w16cex w16sdtdh wp14">
+<w:document xmlns:wpc="http://schemas.microsoft.com/office/word/2010/wordprocessingCanvas" xmlns:cx="http://schemas.microsoft.com/office/drawing/2014/chartex" xmlns:cx1="http://schemas.microsoft.com/office/drawing/2015/9/8/chartex" xmlns:cx2="http://schemas.microsoft.com/office/drawing/2015/10/21/chartex" xmlns:cx3="http://schemas.microsoft.com/office/drawing/2016/5/9/chartex" xmlns:cx4="http://schemas.microsoft.com/office/drawing/2016/5/10/chartex" xmlns:cx5="http://schemas.microsoft.com/office/drawing/2016/5/11/chartex" xmlns:cx6="http://schemas.microsoft.com/office/drawing/2016/5/12/chartex" xmlns:cx7="http://schemas.microsoft.com/office/drawing/2016/5/13/chartex" xmlns:cx8="http://schemas.microsoft.com/office/drawing/2016/5/14/chartex" xmlns:mc="http://schemas.openxmlformats.org/markup-compatibility/2006" xmlns:aink="http://schemas.microsoft.com/office/drawing/2016/ink" xmlns:am3d="http://schemas.microsoft.com/office/drawing/2017/model3d" xmlns:o="urn:schemas-microsoft-com:office:office" xmlns:oel="http://schemas.microsoft.com/office/2019/extlst" xmlns:r="http://schemas.openxmlformats.org/officeDocument/2006/relationships" xmlns:m="http://schemas.openxmlformats.org/officeDocument/2006/math" xmlns:v="urn:schemas-microsoft-com:vml" xmlns:wp14="http://schemas.microsoft.com/office/word/2010/wordprocessingDrawing" xmlns:wp="http://schemas.openxmlformats.org/drawingml/2006/wordprocessingDrawing" xmlns:w10="urn:schemas-microsoft-com:office:word" xmlns:w="http://schemas.openxmlformats.org/wordprocessingml/2006/main" xmlns:w14="http://schemas.microsoft.com/office/word/2010/wordml" xmlns:w15="http://schemas.microsoft.com/office/word/2012/wordml" xmlns:w16cex="http://schemas.microsoft.com/office/word/2018/wordml/cex" xmlns:w16cid="http://schemas.microsoft.com/office/word/2016/wordml/cid" xmlns:w16="http://schemas.microsoft.com/office/word/2018/wordml" xmlns:w16du="http://schemas.microsoft.com/office/word/2023/wordml/word16du" xmlns:w16sdtdh="http://schemas.microsoft.com/office/word/2020/wordml/sdtdatahash" xmlns:w16se="http://schemas.microsoft.com/office/word/2015/wordml/symex" xmlns:wpg="http://schemas.microsoft.com/office/word/2010/wordprocessingGroup" xmlns:wpi="http://schemas.microsoft.com/office/word/2010/wordprocessingInk" xmlns:wne="http://schemas.microsoft.com/office/word/2006/wordml" xmlns:wps="http://schemas.microsoft.com/office/word/2010/wordprocessingShape" mc:Ignorable="w14 w15 w16se w16cid w16 w16cex w16sdtdh w16du wp14">
   <w:body>
     <w:p>
       <w:pPr>
@@ -21,20 +21,8 @@
           <w:sz w:val="96"/>
           <w:szCs w:val="96"/>
         </w:rPr>
-        <w:t xml:space="preserve">Sophie </w:t>
-      </w:r>
-      <w:proofErr w:type="spellStart"/>
-      <w:r>
-        <w:rPr>
-          <w:rFonts w:ascii="Garamond" w:hAnsi="Garamond"/>
-          <w:b/>
-          <w:bCs/>
-          <w:sz w:val="96"/>
-          <w:szCs w:val="96"/>
-        </w:rPr>
-        <w:t>Keplinger</w:t>
-      </w:r>
-      <w:proofErr w:type="spellEnd"/>
+        <w:t>Sophie Keplinger</w:t>
+      </w:r>
     </w:p>
     <w:p>
       <w:pPr>
@@ -284,6 +272,66 @@
           <w:sz w:val="26"/>
           <w:szCs w:val="26"/>
         </w:rPr>
+        <w:t>Small Dog Syndrome</w:t>
+      </w:r>
+      <w:r>
+        <w:rPr>
+          <w:rFonts w:ascii="Garamond" w:hAnsi="Garamond"/>
+          <w:sz w:val="26"/>
+          <w:szCs w:val="26"/>
+        </w:rPr>
+        <w:tab/>
+      </w:r>
+      <w:r>
+        <w:rPr>
+          <w:rFonts w:ascii="Garamond" w:hAnsi="Garamond"/>
+          <w:sz w:val="26"/>
+          <w:szCs w:val="26"/>
+        </w:rPr>
+        <w:tab/>
+        <w:t>Supporting</w:t>
+      </w:r>
+      <w:r>
+        <w:rPr>
+          <w:rFonts w:ascii="Garamond" w:hAnsi="Garamond"/>
+          <w:sz w:val="26"/>
+          <w:szCs w:val="26"/>
+        </w:rPr>
+        <w:tab/>
+      </w:r>
+      <w:r>
+        <w:rPr>
+          <w:rFonts w:ascii="Garamond" w:hAnsi="Garamond"/>
+          <w:sz w:val="26"/>
+          <w:szCs w:val="26"/>
+        </w:rPr>
+        <w:tab/>
+        <w:t>Short Film</w:t>
+      </w:r>
+      <w:r>
+        <w:rPr>
+          <w:rFonts w:ascii="Garamond" w:hAnsi="Garamond"/>
+          <w:sz w:val="26"/>
+          <w:szCs w:val="26"/>
+        </w:rPr>
+        <w:t xml:space="preserve"> – Elle Negri</w:t>
+      </w:r>
+    </w:p>
+    <w:p>
+      <w:pPr>
+        <w:spacing w:line="276" w:lineRule="auto"/>
+        <w:rPr>
+          <w:rFonts w:ascii="Garamond" w:hAnsi="Garamond"/>
+          <w:sz w:val="26"/>
+          <w:szCs w:val="26"/>
+        </w:rPr>
+      </w:pPr>
+      <w:r>
+        <w:rPr>
+          <w:rFonts w:ascii="Garamond" w:hAnsi="Garamond"/>
+          <w:sz w:val="26"/>
+          <w:szCs w:val="26"/>
+        </w:rPr>
         <w:t>Kissing Boys</w:t>
       </w:r>
       <w:r>
@@ -334,18 +382,16 @@
           <w:szCs w:val="26"/>
         </w:rPr>
         <w:tab/>
-        <w:t xml:space="preserve">Student Film – NYU, Tess </w:t>
-      </w:r>
-      <w:proofErr w:type="spellStart"/>
-      <w:r>
-        <w:rPr>
-          <w:rFonts w:ascii="Garamond" w:hAnsi="Garamond"/>
-          <w:sz w:val="26"/>
-          <w:szCs w:val="26"/>
-        </w:rPr>
-        <w:t>Rechtweg</w:t>
-      </w:r>
-      <w:proofErr w:type="spellEnd"/>
+        <w:t>Student Film</w:t>
+      </w:r>
+      <w:r>
+        <w:rPr>
+          <w:rFonts w:ascii="Garamond" w:hAnsi="Garamond"/>
+          <w:sz w:val="26"/>
+          <w:szCs w:val="26"/>
+        </w:rPr>
+        <w:t xml:space="preserve"> - NYU</w:t>
+      </w:r>
     </w:p>
     <w:p>
       <w:pPr>
@@ -404,7 +450,15 @@
           <w:szCs w:val="26"/>
         </w:rPr>
         <w:tab/>
-        <w:t>Student Film – AADA</w:t>
+        <w:t xml:space="preserve">Student Film </w:t>
+      </w:r>
+      <w:r>
+        <w:rPr>
+          <w:rFonts w:ascii="Garamond" w:hAnsi="Garamond"/>
+          <w:sz w:val="26"/>
+          <w:szCs w:val="26"/>
+        </w:rPr>
+        <w:t>- AADA</w:t>
       </w:r>
     </w:p>
     <w:p>
@@ -612,25 +666,7 @@
           <w:szCs w:val="26"/>
         </w:rPr>
         <w:tab/>
-        <w:t xml:space="preserve">Dr. </w:t>
-      </w:r>
-      <w:proofErr w:type="gramStart"/>
-      <w:r>
-        <w:rPr>
-          <w:rFonts w:ascii="Garamond" w:hAnsi="Garamond"/>
-          <w:sz w:val="26"/>
-          <w:szCs w:val="26"/>
-        </w:rPr>
-        <w:t>Van</w:t>
-      </w:r>
-      <w:proofErr w:type="gramEnd"/>
-      <w:r>
-        <w:rPr>
-          <w:rFonts w:ascii="Garamond" w:hAnsi="Garamond"/>
-          <w:sz w:val="26"/>
-          <w:szCs w:val="26"/>
-        </w:rPr>
-        <w:t xml:space="preserve"> </w:t>
+        <w:t xml:space="preserve">Dr. Van </w:t>
       </w:r>
       <w:proofErr w:type="spellStart"/>
       <w:r>
@@ -1208,25 +1244,7 @@
           <w:szCs w:val="26"/>
         </w:rPr>
         <w:tab/>
-        <w:t xml:space="preserve">Angela </w:t>
-      </w:r>
-      <w:proofErr w:type="spellStart"/>
-      <w:r>
-        <w:rPr>
-          <w:rFonts w:ascii="Garamond" w:hAnsi="Garamond"/>
-          <w:sz w:val="26"/>
-          <w:szCs w:val="26"/>
-        </w:rPr>
-        <w:t>Nahigian</w:t>
-      </w:r>
-      <w:proofErr w:type="spellEnd"/>
-      <w:r>
-        <w:rPr>
-          <w:rFonts w:ascii="Garamond" w:hAnsi="Garamond"/>
-          <w:sz w:val="26"/>
-          <w:szCs w:val="26"/>
-        </w:rPr>
-        <w:t xml:space="preserve">, </w:t>
+        <w:t xml:space="preserve">Angela Nahigian, </w:t>
       </w:r>
       <w:proofErr w:type="spellStart"/>
       <w:r>
@@ -1460,7 +1478,7 @@
 </file>
 
 <file path=word/styles.xml><?xml version="1.0" encoding="utf-8"?>
-<w:styles xmlns:mc="http://schemas.openxmlformats.org/markup-compatibility/2006" xmlns:r="http://schemas.openxmlformats.org/officeDocument/2006/relationships" xmlns:w="http://schemas.openxmlformats.org/wordprocessingml/2006/main" xmlns:w14="http://schemas.microsoft.com/office/word/2010/wordml" xmlns:w15="http://schemas.microsoft.com/office/word/2012/wordml" xmlns:w16cex="http://schemas.microsoft.com/office/word/2018/wordml/cex" xmlns:w16cid="http://schemas.microsoft.com/office/word/2016/wordml/cid" xmlns:w16="http://schemas.microsoft.com/office/word/2018/wordml" xmlns:w16sdtdh="http://schemas.microsoft.com/office/word/2020/wordml/sdtdatahash" xmlns:w16se="http://schemas.microsoft.com/office/word/2015/wordml/symex" mc:Ignorable="w14 w15 w16se w16cid w16 w16cex w16sdtdh">
+<w:styles xmlns:mc="http://schemas.openxmlformats.org/markup-compatibility/2006" xmlns:r="http://schemas.openxmlformats.org/officeDocument/2006/relationships" xmlns:w="http://schemas.openxmlformats.org/wordprocessingml/2006/main" xmlns:w14="http://schemas.microsoft.com/office/word/2010/wordml" xmlns:w15="http://schemas.microsoft.com/office/word/2012/wordml" xmlns:w16cex="http://schemas.microsoft.com/office/word/2018/wordml/cex" xmlns:w16cid="http://schemas.microsoft.com/office/word/2016/wordml/cid" xmlns:w16="http://schemas.microsoft.com/office/word/2018/wordml" xmlns:w16du="http://schemas.microsoft.com/office/word/2023/wordml/word16du" xmlns:w16sdtdh="http://schemas.microsoft.com/office/word/2020/wordml/sdtdatahash" xmlns:w16se="http://schemas.microsoft.com/office/word/2015/wordml/symex" mc:Ignorable="w14 w15 w16se w16cid w16 w16cex w16sdtdh w16du">
   <w:docDefaults>
     <w:rPrDefault>
       <w:rPr>

--- a/assets/resume/SophieKeplingerResume.docx
+++ b/assets/resume/SophieKeplingerResume.docx
@@ -272,6 +272,302 @@
           <w:sz w:val="26"/>
           <w:szCs w:val="26"/>
         </w:rPr>
+        <w:t>Stuck</w:t>
+      </w:r>
+      <w:r>
+        <w:rPr>
+          <w:rFonts w:ascii="Garamond" w:hAnsi="Garamond"/>
+          <w:sz w:val="26"/>
+          <w:szCs w:val="26"/>
+        </w:rPr>
+        <w:tab/>
+      </w:r>
+      <w:r>
+        <w:rPr>
+          <w:rFonts w:ascii="Garamond" w:hAnsi="Garamond"/>
+          <w:sz w:val="26"/>
+          <w:szCs w:val="26"/>
+        </w:rPr>
+        <w:tab/>
+      </w:r>
+      <w:r>
+        <w:rPr>
+          <w:rFonts w:ascii="Garamond" w:hAnsi="Garamond"/>
+          <w:sz w:val="26"/>
+          <w:szCs w:val="26"/>
+        </w:rPr>
+        <w:tab/>
+      </w:r>
+      <w:r>
+        <w:rPr>
+          <w:rFonts w:ascii="Garamond" w:hAnsi="Garamond"/>
+          <w:sz w:val="26"/>
+          <w:szCs w:val="26"/>
+        </w:rPr>
+        <w:tab/>
+        <w:t>Lead</w:t>
+      </w:r>
+      <w:r>
+        <w:rPr>
+          <w:rFonts w:ascii="Garamond" w:hAnsi="Garamond"/>
+          <w:sz w:val="26"/>
+          <w:szCs w:val="26"/>
+        </w:rPr>
+        <w:tab/>
+      </w:r>
+      <w:r>
+        <w:rPr>
+          <w:rFonts w:ascii="Garamond" w:hAnsi="Garamond"/>
+          <w:sz w:val="26"/>
+          <w:szCs w:val="26"/>
+        </w:rPr>
+        <w:tab/>
+      </w:r>
+      <w:r>
+        <w:rPr>
+          <w:rFonts w:ascii="Garamond" w:hAnsi="Garamond"/>
+          <w:sz w:val="26"/>
+          <w:szCs w:val="26"/>
+        </w:rPr>
+        <w:tab/>
+        <w:t>Short Film – Dir. Elle Negri</w:t>
+      </w:r>
+    </w:p>
+    <w:p>
+      <w:pPr>
+        <w:spacing w:line="276" w:lineRule="auto"/>
+        <w:rPr>
+          <w:rFonts w:ascii="Garamond" w:hAnsi="Garamond"/>
+          <w:sz w:val="26"/>
+          <w:szCs w:val="26"/>
+        </w:rPr>
+      </w:pPr>
+      <w:r>
+        <w:rPr>
+          <w:rFonts w:ascii="Garamond" w:hAnsi="Garamond"/>
+          <w:sz w:val="26"/>
+          <w:szCs w:val="26"/>
+        </w:rPr>
+        <w:t>A Widow Gets a Visit</w:t>
+      </w:r>
+      <w:r>
+        <w:rPr>
+          <w:rFonts w:ascii="Garamond" w:hAnsi="Garamond"/>
+          <w:sz w:val="26"/>
+          <w:szCs w:val="26"/>
+        </w:rPr>
+        <w:tab/>
+        <w:t>Lead</w:t>
+      </w:r>
+      <w:r>
+        <w:rPr>
+          <w:rFonts w:ascii="Garamond" w:hAnsi="Garamond"/>
+          <w:sz w:val="26"/>
+          <w:szCs w:val="26"/>
+        </w:rPr>
+        <w:tab/>
+      </w:r>
+      <w:r>
+        <w:rPr>
+          <w:rFonts w:ascii="Garamond" w:hAnsi="Garamond"/>
+          <w:sz w:val="26"/>
+          <w:szCs w:val="26"/>
+        </w:rPr>
+        <w:tab/>
+      </w:r>
+      <w:r>
+        <w:rPr>
+          <w:rFonts w:ascii="Garamond" w:hAnsi="Garamond"/>
+          <w:sz w:val="26"/>
+          <w:szCs w:val="26"/>
+        </w:rPr>
+        <w:tab/>
+        <w:t>Short Film - Dir. Laura Hou</w:t>
+      </w:r>
+    </w:p>
+    <w:p>
+      <w:pPr>
+        <w:spacing w:line="276" w:lineRule="auto"/>
+        <w:rPr>
+          <w:rFonts w:ascii="Garamond" w:hAnsi="Garamond"/>
+          <w:sz w:val="26"/>
+          <w:szCs w:val="26"/>
+        </w:rPr>
+      </w:pPr>
+      <w:r>
+        <w:rPr>
+          <w:rFonts w:ascii="Garamond" w:hAnsi="Garamond"/>
+          <w:sz w:val="26"/>
+          <w:szCs w:val="26"/>
+        </w:rPr>
+        <w:t>Kissing Boys</w:t>
+      </w:r>
+      <w:r>
+        <w:rPr>
+          <w:rFonts w:ascii="Garamond" w:hAnsi="Garamond"/>
+          <w:sz w:val="26"/>
+          <w:szCs w:val="26"/>
+        </w:rPr>
+        <w:tab/>
+      </w:r>
+      <w:r>
+        <w:rPr>
+          <w:rFonts w:ascii="Garamond" w:hAnsi="Garamond"/>
+          <w:sz w:val="26"/>
+          <w:szCs w:val="26"/>
+        </w:rPr>
+        <w:tab/>
+      </w:r>
+      <w:r>
+        <w:rPr>
+          <w:rFonts w:ascii="Garamond" w:hAnsi="Garamond"/>
+          <w:sz w:val="26"/>
+          <w:szCs w:val="26"/>
+        </w:rPr>
+        <w:tab/>
+        <w:t>Lead</w:t>
+      </w:r>
+      <w:r>
+        <w:rPr>
+          <w:rFonts w:ascii="Garamond" w:hAnsi="Garamond"/>
+          <w:sz w:val="26"/>
+          <w:szCs w:val="26"/>
+        </w:rPr>
+        <w:tab/>
+      </w:r>
+      <w:r>
+        <w:rPr>
+          <w:rFonts w:ascii="Garamond" w:hAnsi="Garamond"/>
+          <w:sz w:val="26"/>
+          <w:szCs w:val="26"/>
+        </w:rPr>
+        <w:tab/>
+      </w:r>
+      <w:r>
+        <w:rPr>
+          <w:rFonts w:ascii="Garamond" w:hAnsi="Garamond"/>
+          <w:sz w:val="26"/>
+          <w:szCs w:val="26"/>
+        </w:rPr>
+        <w:tab/>
+      </w:r>
+      <w:r>
+        <w:rPr>
+          <w:rFonts w:ascii="Garamond" w:hAnsi="Garamond"/>
+          <w:sz w:val="26"/>
+          <w:szCs w:val="26"/>
+        </w:rPr>
+        <w:t xml:space="preserve">Short Film - </w:t>
+      </w:r>
+      <w:r>
+        <w:rPr>
+          <w:rFonts w:ascii="Garamond" w:hAnsi="Garamond"/>
+          <w:sz w:val="26"/>
+          <w:szCs w:val="26"/>
+        </w:rPr>
+        <w:t xml:space="preserve">Dir. Tess </w:t>
+      </w:r>
+      <w:proofErr w:type="spellStart"/>
+      <w:r>
+        <w:rPr>
+          <w:rFonts w:ascii="Garamond" w:hAnsi="Garamond"/>
+          <w:sz w:val="26"/>
+          <w:szCs w:val="26"/>
+        </w:rPr>
+        <w:t>Rechtweg</w:t>
+      </w:r>
+      <w:proofErr w:type="spellEnd"/>
+    </w:p>
+    <w:p>
+      <w:pPr>
+        <w:spacing w:line="276" w:lineRule="auto"/>
+        <w:rPr>
+          <w:rFonts w:ascii="Garamond" w:hAnsi="Garamond"/>
+          <w:sz w:val="26"/>
+          <w:szCs w:val="26"/>
+        </w:rPr>
+      </w:pPr>
+      <w:r>
+        <w:rPr>
+          <w:rFonts w:ascii="Garamond" w:hAnsi="Garamond"/>
+          <w:sz w:val="26"/>
+          <w:szCs w:val="26"/>
+        </w:rPr>
+        <w:t>Pinky Promise</w:t>
+      </w:r>
+      <w:r>
+        <w:rPr>
+          <w:rFonts w:ascii="Garamond" w:hAnsi="Garamond"/>
+          <w:sz w:val="26"/>
+          <w:szCs w:val="26"/>
+        </w:rPr>
+        <w:tab/>
+      </w:r>
+      <w:r>
+        <w:rPr>
+          <w:rFonts w:ascii="Garamond" w:hAnsi="Garamond"/>
+          <w:sz w:val="26"/>
+          <w:szCs w:val="26"/>
+        </w:rPr>
+        <w:tab/>
+        <w:t>Lead</w:t>
+      </w:r>
+      <w:r>
+        <w:rPr>
+          <w:rFonts w:ascii="Garamond" w:hAnsi="Garamond"/>
+          <w:sz w:val="26"/>
+          <w:szCs w:val="26"/>
+        </w:rPr>
+        <w:tab/>
+      </w:r>
+      <w:r>
+        <w:rPr>
+          <w:rFonts w:ascii="Garamond" w:hAnsi="Garamond"/>
+          <w:sz w:val="26"/>
+          <w:szCs w:val="26"/>
+        </w:rPr>
+        <w:tab/>
+      </w:r>
+      <w:r>
+        <w:rPr>
+          <w:rFonts w:ascii="Garamond" w:hAnsi="Garamond"/>
+          <w:sz w:val="26"/>
+          <w:szCs w:val="26"/>
+        </w:rPr>
+        <w:tab/>
+      </w:r>
+      <w:r>
+        <w:rPr>
+          <w:rFonts w:ascii="Garamond" w:hAnsi="Garamond"/>
+          <w:sz w:val="26"/>
+          <w:szCs w:val="26"/>
+        </w:rPr>
+        <w:t xml:space="preserve">Short Film - </w:t>
+      </w:r>
+      <w:r>
+        <w:rPr>
+          <w:rFonts w:ascii="Garamond" w:hAnsi="Garamond"/>
+          <w:sz w:val="26"/>
+          <w:szCs w:val="26"/>
+        </w:rPr>
+        <w:t>Dir. Jennifer Mann</w:t>
+      </w:r>
+    </w:p>
+    <w:p>
+      <w:pPr>
+        <w:spacing w:line="276" w:lineRule="auto"/>
+        <w:rPr>
+          <w:rFonts w:ascii="Garamond" w:hAnsi="Garamond"/>
+          <w:sz w:val="26"/>
+          <w:szCs w:val="26"/>
+        </w:rPr>
+      </w:pPr>
+      <w:r>
+        <w:rPr>
+          <w:rFonts w:ascii="Garamond" w:hAnsi="Garamond"/>
+          <w:sz w:val="26"/>
+          <w:szCs w:val="26"/>
+        </w:rPr>
         <w:t>Small Dog Syndrome</w:t>
       </w:r>
       <w:r>
@@ -314,151 +610,15 @@
           <w:sz w:val="26"/>
           <w:szCs w:val="26"/>
         </w:rPr>
-        <w:t xml:space="preserve"> – Elle Negri</w:t>
-      </w:r>
-    </w:p>
-    <w:p>
-      <w:pPr>
-        <w:spacing w:line="276" w:lineRule="auto"/>
-        <w:rPr>
-          <w:rFonts w:ascii="Garamond" w:hAnsi="Garamond"/>
-          <w:sz w:val="26"/>
-          <w:szCs w:val="26"/>
-        </w:rPr>
-      </w:pPr>
-      <w:r>
-        <w:rPr>
-          <w:rFonts w:ascii="Garamond" w:hAnsi="Garamond"/>
-          <w:sz w:val="26"/>
-          <w:szCs w:val="26"/>
-        </w:rPr>
-        <w:t>Kissing Boys</w:t>
-      </w:r>
-      <w:r>
-        <w:rPr>
-          <w:rFonts w:ascii="Garamond" w:hAnsi="Garamond"/>
-          <w:sz w:val="26"/>
-          <w:szCs w:val="26"/>
-        </w:rPr>
-        <w:tab/>
-      </w:r>
-      <w:r>
-        <w:rPr>
-          <w:rFonts w:ascii="Garamond" w:hAnsi="Garamond"/>
-          <w:sz w:val="26"/>
-          <w:szCs w:val="26"/>
-        </w:rPr>
-        <w:tab/>
-      </w:r>
-      <w:r>
-        <w:rPr>
-          <w:rFonts w:ascii="Garamond" w:hAnsi="Garamond"/>
-          <w:sz w:val="26"/>
-          <w:szCs w:val="26"/>
-        </w:rPr>
-        <w:tab/>
-        <w:t>Lead</w:t>
-      </w:r>
-      <w:r>
-        <w:rPr>
-          <w:rFonts w:ascii="Garamond" w:hAnsi="Garamond"/>
-          <w:sz w:val="26"/>
-          <w:szCs w:val="26"/>
-        </w:rPr>
-        <w:tab/>
-      </w:r>
-      <w:r>
-        <w:rPr>
-          <w:rFonts w:ascii="Garamond" w:hAnsi="Garamond"/>
-          <w:sz w:val="26"/>
-          <w:szCs w:val="26"/>
-        </w:rPr>
-        <w:tab/>
-      </w:r>
-      <w:r>
-        <w:rPr>
-          <w:rFonts w:ascii="Garamond" w:hAnsi="Garamond"/>
-          <w:sz w:val="26"/>
-          <w:szCs w:val="26"/>
-        </w:rPr>
-        <w:tab/>
-        <w:t>Student Film</w:t>
-      </w:r>
-      <w:r>
-        <w:rPr>
-          <w:rFonts w:ascii="Garamond" w:hAnsi="Garamond"/>
-          <w:sz w:val="26"/>
-          <w:szCs w:val="26"/>
-        </w:rPr>
-        <w:t xml:space="preserve"> - NYU</w:t>
-      </w:r>
-    </w:p>
-    <w:p>
-      <w:pPr>
-        <w:spacing w:line="276" w:lineRule="auto"/>
-        <w:rPr>
-          <w:rFonts w:ascii="Garamond" w:hAnsi="Garamond"/>
-          <w:sz w:val="26"/>
-          <w:szCs w:val="26"/>
-        </w:rPr>
-      </w:pPr>
-      <w:r>
-        <w:rPr>
-          <w:rFonts w:ascii="Garamond" w:hAnsi="Garamond"/>
-          <w:sz w:val="26"/>
-          <w:szCs w:val="26"/>
-        </w:rPr>
-        <w:t>Pinky Promise</w:t>
-      </w:r>
-      <w:r>
-        <w:rPr>
-          <w:rFonts w:ascii="Garamond" w:hAnsi="Garamond"/>
-          <w:sz w:val="26"/>
-          <w:szCs w:val="26"/>
-        </w:rPr>
-        <w:tab/>
-      </w:r>
-      <w:r>
-        <w:rPr>
-          <w:rFonts w:ascii="Garamond" w:hAnsi="Garamond"/>
-          <w:sz w:val="26"/>
-          <w:szCs w:val="26"/>
-        </w:rPr>
-        <w:tab/>
-        <w:t>Lead</w:t>
-      </w:r>
-      <w:r>
-        <w:rPr>
-          <w:rFonts w:ascii="Garamond" w:hAnsi="Garamond"/>
-          <w:sz w:val="26"/>
-          <w:szCs w:val="26"/>
-        </w:rPr>
-        <w:tab/>
-      </w:r>
-      <w:r>
-        <w:rPr>
-          <w:rFonts w:ascii="Garamond" w:hAnsi="Garamond"/>
-          <w:sz w:val="26"/>
-          <w:szCs w:val="26"/>
-        </w:rPr>
-        <w:tab/>
-      </w:r>
-      <w:r>
-        <w:rPr>
-          <w:rFonts w:ascii="Garamond" w:hAnsi="Garamond"/>
-          <w:sz w:val="26"/>
-          <w:szCs w:val="26"/>
-        </w:rPr>
-        <w:tab/>
-        <w:t xml:space="preserve">Student Film </w:t>
-      </w:r>
-      <w:r>
-        <w:rPr>
-          <w:rFonts w:ascii="Garamond" w:hAnsi="Garamond"/>
-          <w:sz w:val="26"/>
-          <w:szCs w:val="26"/>
-        </w:rPr>
-        <w:t>- AADA</w:t>
+        <w:t xml:space="preserve"> -</w:t>
+      </w:r>
+      <w:r>
+        <w:rPr>
+          <w:rFonts w:ascii="Garamond" w:hAnsi="Garamond"/>
+          <w:sz w:val="26"/>
+          <w:szCs w:val="26"/>
+        </w:rPr>
+        <w:t xml:space="preserve"> Dir. Elle Negri</w:t>
       </w:r>
     </w:p>
     <w:p>
@@ -553,7 +713,22 @@
           <w:szCs w:val="26"/>
         </w:rPr>
         <w:tab/>
-        <w:t>American Theatre of Actors – Susan Pilar</w:t>
+      </w:r>
+      <w:r>
+        <w:rPr>
+          <w:rFonts w:ascii="Garamond" w:hAnsi="Garamond"/>
+          <w:sz w:val="26"/>
+          <w:szCs w:val="26"/>
+        </w:rPr>
+        <w:t>Dir.</w:t>
+      </w:r>
+      <w:r>
+        <w:rPr>
+          <w:rFonts w:ascii="Garamond" w:hAnsi="Garamond"/>
+          <w:sz w:val="26"/>
+          <w:szCs w:val="26"/>
+        </w:rPr>
+        <w:t xml:space="preserve"> Susan Pilar</w:t>
       </w:r>
     </w:p>
     <w:p>
@@ -613,7 +788,31 @@
           <w:szCs w:val="26"/>
         </w:rPr>
         <w:tab/>
-        <w:t xml:space="preserve">AADA – Joanna </w:t>
+        <w:t>AADA –</w:t>
+      </w:r>
+      <w:r>
+        <w:rPr>
+          <w:rFonts w:ascii="Garamond" w:hAnsi="Garamond"/>
+          <w:sz w:val="26"/>
+          <w:szCs w:val="26"/>
+        </w:rPr>
+        <w:t xml:space="preserve"> </w:t>
+      </w:r>
+      <w:r>
+        <w:rPr>
+          <w:rFonts w:ascii="Garamond" w:hAnsi="Garamond"/>
+          <w:sz w:val="26"/>
+          <w:szCs w:val="26"/>
+        </w:rPr>
+        <w:t xml:space="preserve">Dir. </w:t>
+      </w:r>
+      <w:r>
+        <w:rPr>
+          <w:rFonts w:ascii="Garamond" w:hAnsi="Garamond"/>
+          <w:sz w:val="26"/>
+          <w:szCs w:val="26"/>
+        </w:rPr>
+        <w:t xml:space="preserve">Joanna </w:t>
       </w:r>
       <w:proofErr w:type="spellStart"/>
       <w:r>
@@ -685,7 +884,31 @@
           <w:szCs w:val="26"/>
         </w:rPr>
         <w:tab/>
-        <w:t>AADA – Michael Toomey</w:t>
+        <w:t>AADA –</w:t>
+      </w:r>
+      <w:r>
+        <w:rPr>
+          <w:rFonts w:ascii="Garamond" w:hAnsi="Garamond"/>
+          <w:sz w:val="26"/>
+          <w:szCs w:val="26"/>
+        </w:rPr>
+        <w:t xml:space="preserve"> </w:t>
+      </w:r>
+      <w:r>
+        <w:rPr>
+          <w:rFonts w:ascii="Garamond" w:hAnsi="Garamond"/>
+          <w:sz w:val="26"/>
+          <w:szCs w:val="26"/>
+        </w:rPr>
+        <w:t xml:space="preserve">Dir. </w:t>
+      </w:r>
+      <w:r>
+        <w:rPr>
+          <w:rFonts w:ascii="Garamond" w:hAnsi="Garamond"/>
+          <w:sz w:val="26"/>
+          <w:szCs w:val="26"/>
+        </w:rPr>
+        <w:t>Michael Toomey</w:t>
       </w:r>
     </w:p>
     <w:p>
@@ -745,9 +968,25 @@
           <w:szCs w:val="26"/>
         </w:rPr>
         <w:tab/>
-        <w:t xml:space="preserve">AADA – </w:t>
+        <w:t>AADA –</w:t>
+      </w:r>
+      <w:r>
+        <w:rPr>
+          <w:rFonts w:ascii="Garamond" w:hAnsi="Garamond"/>
+          <w:sz w:val="26"/>
+          <w:szCs w:val="26"/>
+        </w:rPr>
+        <w:t xml:space="preserve"> </w:t>
       </w:r>
       <w:proofErr w:type="spellStart"/>
+      <w:r>
+        <w:rPr>
+          <w:rFonts w:ascii="Garamond" w:hAnsi="Garamond"/>
+          <w:sz w:val="26"/>
+          <w:szCs w:val="26"/>
+        </w:rPr>
+        <w:t xml:space="preserve">Dir. </w:t>
+      </w:r>
       <w:r>
         <w:rPr>
           <w:rFonts w:ascii="Garamond" w:hAnsi="Garamond"/>
@@ -1002,7 +1241,23 @@
           <w:sz w:val="26"/>
           <w:szCs w:val="26"/>
         </w:rPr>
-        <w:t xml:space="preserve"> 6-week Intensive Meisner Acting Workshop</w:t>
+        <w:t xml:space="preserve"> 6-week Intensive M</w:t>
+      </w:r>
+      <w:r>
+        <w:rPr>
+          <w:rFonts w:ascii="Garamond" w:hAnsi="Garamond"/>
+          <w:sz w:val="26"/>
+          <w:szCs w:val="26"/>
+        </w:rPr>
+        <w:t>ei</w:t>
+      </w:r>
+      <w:r>
+        <w:rPr>
+          <w:rFonts w:ascii="Garamond" w:hAnsi="Garamond"/>
+          <w:sz w:val="26"/>
+          <w:szCs w:val="26"/>
+        </w:rPr>
+        <w:t>sner Acting Workshop</w:t>
       </w:r>
     </w:p>
     <w:p>
@@ -1466,7 +1721,6 @@
         <w:t>Singing (Voice: Alto/Belter), Stage Fighting and Combat, Voice Over, Southern-American Dialect, Russian Dialect, Percussion (Advanced)</w:t>
       </w:r>
     </w:p>
-    <w:p/>
     <w:sectPr>
       <w:pgSz w:w="12240" w:h="15840"/>
       <w:pgMar w:top="1440" w:right="1440" w:bottom="1440" w:left="1440" w:header="720" w:footer="720" w:gutter="0"/>

--- a/assets/resume/SophieKeplingerResume.docx
+++ b/assets/resume/SophieKeplingerResume.docx
@@ -978,6 +978,14 @@
         </w:rPr>
         <w:t xml:space="preserve"> </w:t>
       </w:r>
+      <w:r>
+        <w:rPr>
+          <w:rFonts w:ascii="Garamond" w:hAnsi="Garamond"/>
+          <w:sz w:val="26"/>
+          <w:szCs w:val="26"/>
+        </w:rPr>
+        <w:t xml:space="preserve">Dir. </w:t>
+      </w:r>
       <w:proofErr w:type="spellStart"/>
       <w:r>
         <w:rPr>
@@ -985,14 +993,6 @@
           <w:sz w:val="26"/>
           <w:szCs w:val="26"/>
         </w:rPr>
-        <w:t xml:space="preserve">Dir. </w:t>
-      </w:r>
-      <w:r>
-        <w:rPr>
-          <w:rFonts w:ascii="Garamond" w:hAnsi="Garamond"/>
-          <w:sz w:val="26"/>
-          <w:szCs w:val="26"/>
-        </w:rPr>
         <w:t>Sanaz</w:t>
       </w:r>
       <w:proofErr w:type="spellEnd"/>
@@ -1073,75 +1073,6 @@
         </w:rPr>
         <w:tab/>
         <w:t>Millard Theatre</w:t>
-      </w:r>
-    </w:p>
-    <w:p>
-      <w:pPr>
-        <w:spacing w:line="276" w:lineRule="auto"/>
-        <w:rPr>
-          <w:rFonts w:ascii="Garamond" w:hAnsi="Garamond"/>
-          <w:sz w:val="26"/>
-          <w:szCs w:val="26"/>
-        </w:rPr>
-      </w:pPr>
-      <w:r>
-        <w:rPr>
-          <w:rFonts w:ascii="Garamond" w:hAnsi="Garamond"/>
-          <w:sz w:val="26"/>
-          <w:szCs w:val="26"/>
-        </w:rPr>
-        <w:t>Madeline’s Christmas</w:t>
-      </w:r>
-      <w:r>
-        <w:rPr>
-          <w:rFonts w:ascii="Garamond" w:hAnsi="Garamond"/>
-          <w:sz w:val="26"/>
-          <w:szCs w:val="26"/>
-        </w:rPr>
-        <w:tab/>
-      </w:r>
-      <w:r>
-        <w:rPr>
-          <w:rFonts w:ascii="Garamond" w:hAnsi="Garamond"/>
-          <w:sz w:val="26"/>
-          <w:szCs w:val="26"/>
-        </w:rPr>
-        <w:tab/>
-        <w:t>Madeline</w:t>
-      </w:r>
-      <w:r>
-        <w:rPr>
-          <w:rFonts w:ascii="Garamond" w:hAnsi="Garamond"/>
-          <w:sz w:val="26"/>
-          <w:szCs w:val="26"/>
-        </w:rPr>
-        <w:tab/>
-      </w:r>
-      <w:r>
-        <w:rPr>
-          <w:rFonts w:ascii="Garamond" w:hAnsi="Garamond"/>
-          <w:sz w:val="26"/>
-          <w:szCs w:val="26"/>
-        </w:rPr>
-        <w:tab/>
-      </w:r>
-      <w:proofErr w:type="gramStart"/>
-      <w:r>
-        <w:rPr>
-          <w:rFonts w:ascii="Garamond" w:hAnsi="Garamond"/>
-          <w:sz w:val="26"/>
-          <w:szCs w:val="26"/>
-        </w:rPr>
-        <w:t>The</w:t>
-      </w:r>
-      <w:proofErr w:type="gramEnd"/>
-      <w:r>
-        <w:rPr>
-          <w:rFonts w:ascii="Garamond" w:hAnsi="Garamond"/>
-          <w:sz w:val="26"/>
-          <w:szCs w:val="26"/>
-        </w:rPr>
-        <w:t xml:space="preserve"> Rose Theater</w:t>
       </w:r>
     </w:p>
     <w:p>
@@ -1233,42 +1164,8 @@
           <w:sz w:val="26"/>
           <w:szCs w:val="26"/>
         </w:rPr>
-        <w:t>The Acting Studio:</w:t>
-      </w:r>
-      <w:r>
-        <w:rPr>
-          <w:rFonts w:ascii="Garamond" w:hAnsi="Garamond"/>
-          <w:sz w:val="26"/>
-          <w:szCs w:val="26"/>
-        </w:rPr>
-        <w:t xml:space="preserve"> 6-week Intensive M</w:t>
-      </w:r>
-      <w:r>
-        <w:rPr>
-          <w:rFonts w:ascii="Garamond" w:hAnsi="Garamond"/>
-          <w:sz w:val="26"/>
-          <w:szCs w:val="26"/>
-        </w:rPr>
-        <w:t>ei</w:t>
-      </w:r>
-      <w:r>
-        <w:rPr>
-          <w:rFonts w:ascii="Garamond" w:hAnsi="Garamond"/>
-          <w:sz w:val="26"/>
-          <w:szCs w:val="26"/>
-        </w:rPr>
-        <w:t>sner Acting Workshop</w:t>
-      </w:r>
-    </w:p>
-    <w:p>
-      <w:pPr>
-        <w:spacing w:line="276" w:lineRule="auto"/>
-        <w:rPr>
-          <w:rFonts w:ascii="Garamond" w:hAnsi="Garamond"/>
-          <w:sz w:val="26"/>
-          <w:szCs w:val="26"/>
-        </w:rPr>
-      </w:pPr>
+        <w:t>Stella Adler Studio of Acting</w:t>
+      </w:r>
       <w:r>
         <w:rPr>
           <w:rFonts w:ascii="Garamond" w:hAnsi="Garamond"/>
@@ -1277,6 +1174,78 @@
           <w:sz w:val="26"/>
           <w:szCs w:val="26"/>
         </w:rPr>
+        <w:t xml:space="preserve">: </w:t>
+      </w:r>
+      <w:r>
+        <w:rPr>
+          <w:rFonts w:ascii="Garamond" w:hAnsi="Garamond"/>
+          <w:sz w:val="26"/>
+          <w:szCs w:val="26"/>
+        </w:rPr>
+        <w:t>8-week On-Camera Technique Workshop</w:t>
+      </w:r>
+    </w:p>
+    <w:p>
+      <w:pPr>
+        <w:spacing w:line="276" w:lineRule="auto"/>
+        <w:rPr>
+          <w:rFonts w:ascii="Garamond" w:hAnsi="Garamond"/>
+          <w:sz w:val="26"/>
+          <w:szCs w:val="26"/>
+        </w:rPr>
+      </w:pPr>
+      <w:r>
+        <w:rPr>
+          <w:rFonts w:ascii="Garamond" w:hAnsi="Garamond"/>
+          <w:b/>
+          <w:bCs/>
+          <w:sz w:val="26"/>
+          <w:szCs w:val="26"/>
+        </w:rPr>
+        <w:t>The Acting Studio:</w:t>
+      </w:r>
+      <w:r>
+        <w:rPr>
+          <w:rFonts w:ascii="Garamond" w:hAnsi="Garamond"/>
+          <w:sz w:val="26"/>
+          <w:szCs w:val="26"/>
+        </w:rPr>
+        <w:t xml:space="preserve"> 6-week Intensive M</w:t>
+      </w:r>
+      <w:r>
+        <w:rPr>
+          <w:rFonts w:ascii="Garamond" w:hAnsi="Garamond"/>
+          <w:sz w:val="26"/>
+          <w:szCs w:val="26"/>
+        </w:rPr>
+        <w:t>ei</w:t>
+      </w:r>
+      <w:r>
+        <w:rPr>
+          <w:rFonts w:ascii="Garamond" w:hAnsi="Garamond"/>
+          <w:sz w:val="26"/>
+          <w:szCs w:val="26"/>
+        </w:rPr>
+        <w:t>sner Acting Workshop</w:t>
+      </w:r>
+    </w:p>
+    <w:p>
+      <w:pPr>
+        <w:spacing w:line="276" w:lineRule="auto"/>
+        <w:rPr>
+          <w:rFonts w:ascii="Garamond" w:hAnsi="Garamond"/>
+          <w:sz w:val="26"/>
+          <w:szCs w:val="26"/>
+        </w:rPr>
+      </w:pPr>
+      <w:r>
+        <w:rPr>
+          <w:rFonts w:ascii="Garamond" w:hAnsi="Garamond"/>
+          <w:b/>
+          <w:bCs/>
+          <w:sz w:val="26"/>
+          <w:szCs w:val="26"/>
+        </w:rPr>
         <w:t>SNJ Studios:</w:t>
       </w:r>
       <w:r>
@@ -1380,6 +1349,56 @@
           <w:sz w:val="26"/>
           <w:szCs w:val="26"/>
         </w:rPr>
+        <w:t>On-Camera:</w:t>
+      </w:r>
+      <w:r>
+        <w:rPr>
+          <w:rFonts w:ascii="Garamond" w:hAnsi="Garamond"/>
+          <w:sz w:val="26"/>
+          <w:szCs w:val="26"/>
+        </w:rPr>
+        <w:tab/>
+      </w:r>
+      <w:r>
+        <w:rPr>
+          <w:rFonts w:ascii="Garamond" w:hAnsi="Garamond"/>
+          <w:sz w:val="26"/>
+          <w:szCs w:val="26"/>
+        </w:rPr>
+        <w:tab/>
+      </w:r>
+      <w:r>
+        <w:rPr>
+          <w:rFonts w:ascii="Garamond" w:hAnsi="Garamond"/>
+          <w:sz w:val="26"/>
+          <w:szCs w:val="26"/>
+        </w:rPr>
+        <w:t xml:space="preserve">Alberto Bonilla, </w:t>
+      </w:r>
+      <w:r>
+        <w:rPr>
+          <w:rFonts w:ascii="Garamond" w:hAnsi="Garamond"/>
+          <w:sz w:val="26"/>
+          <w:szCs w:val="26"/>
+        </w:rPr>
+        <w:t>Jennifer Mann, Jenn Harris</w:t>
+      </w:r>
+    </w:p>
+    <w:p>
+      <w:pPr>
+        <w:spacing w:line="276" w:lineRule="auto"/>
+        <w:rPr>
+          <w:rFonts w:ascii="Garamond" w:hAnsi="Garamond"/>
+          <w:sz w:val="26"/>
+          <w:szCs w:val="26"/>
+        </w:rPr>
+      </w:pPr>
+      <w:r>
+        <w:rPr>
+          <w:rFonts w:ascii="Garamond" w:hAnsi="Garamond"/>
+          <w:sz w:val="26"/>
+          <w:szCs w:val="26"/>
+        </w:rPr>
         <w:t xml:space="preserve">Voice: </w:t>
       </w:r>
       <w:r>
@@ -1632,41 +1651,6 @@
         </w:rPr>
         <w:tab/>
         <w:t>Matthew Dean Marsh, Joel Johnston</w:t>
-      </w:r>
-    </w:p>
-    <w:p>
-      <w:pPr>
-        <w:spacing w:line="276" w:lineRule="auto"/>
-        <w:rPr>
-          <w:rFonts w:ascii="Garamond" w:hAnsi="Garamond"/>
-          <w:sz w:val="26"/>
-          <w:szCs w:val="26"/>
-        </w:rPr>
-      </w:pPr>
-      <w:r>
-        <w:rPr>
-          <w:rFonts w:ascii="Garamond" w:hAnsi="Garamond"/>
-          <w:sz w:val="26"/>
-          <w:szCs w:val="26"/>
-        </w:rPr>
-        <w:t>On-Camera:</w:t>
-      </w:r>
-      <w:r>
-        <w:rPr>
-          <w:rFonts w:ascii="Garamond" w:hAnsi="Garamond"/>
-          <w:sz w:val="26"/>
-          <w:szCs w:val="26"/>
-        </w:rPr>
-        <w:tab/>
-      </w:r>
-      <w:r>
-        <w:rPr>
-          <w:rFonts w:ascii="Garamond" w:hAnsi="Garamond"/>
-          <w:sz w:val="26"/>
-          <w:szCs w:val="26"/>
-        </w:rPr>
-        <w:tab/>
-        <w:t>Jennifer Mann, Jenn Harris</w:t>
       </w:r>
     </w:p>
     <w:p>
